--- a/Doc/MVVM.docx
+++ b/Doc/MVVM.docx
@@ -1190,7 +1190,7 @@
                 <w:color w:val="000000"/>
                 <w:sz w:val="16"/>
                 <w:szCs w:val="16"/>
-                <w:lang w:val="pl-PL"/>
+                <w:lang w:val="en-US"/>
               </w:rPr>
             </w:pPr>
             <w:r>
@@ -1209,7 +1209,7 @@
                 <w:color w:val="000000"/>
                 <w:sz w:val="16"/>
                 <w:szCs w:val="16"/>
-                <w:lang w:val="pl-PL"/>
+                <w:lang w:val="en-US"/>
               </w:rPr>
               <w:t>{</w:t>
             </w:r>
@@ -1228,7 +1228,7 @@
                 <w:color w:val="000000"/>
                 <w:sz w:val="16"/>
                 <w:szCs w:val="16"/>
-                <w:lang w:val="pl-PL"/>
+                <w:lang w:val="en-US"/>
               </w:rPr>
               <w:t xml:space="preserve">        </w:t>
             </w:r>
@@ -2148,7 +2148,7 @@
                 <w:color w:val="000000"/>
                 <w:sz w:val="16"/>
                 <w:szCs w:val="16"/>
-                <w:lang w:val="pl-PL"/>
+                <w:lang w:val="en-US"/>
               </w:rPr>
             </w:pPr>
             <w:r>
@@ -2167,7 +2167,7 @@
                 <w:color w:val="000000"/>
                 <w:sz w:val="16"/>
                 <w:szCs w:val="16"/>
-                <w:lang w:val="pl-PL"/>
+                <w:lang w:val="en-US"/>
               </w:rPr>
               <w:t>{</w:t>
             </w:r>
@@ -2191,7 +2191,7 @@
                 <w:color w:val="000000"/>
                 <w:sz w:val="16"/>
                 <w:szCs w:val="16"/>
-                <w:lang w:val="pl-PL"/>
+                <w:lang w:val="en-US"/>
               </w:rPr>
               <w:t xml:space="preserve">        </w:t>
             </w:r>
@@ -3486,7 +3486,7 @@
                 <w:color w:val="000000"/>
                 <w:sz w:val="16"/>
                 <w:szCs w:val="16"/>
-                <w:lang w:val="pl-PL"/>
+                <w:lang w:val="en-US"/>
               </w:rPr>
             </w:pPr>
             <w:r>
@@ -3505,7 +3505,7 @@
                 <w:color w:val="0000FF"/>
                 <w:sz w:val="16"/>
                 <w:szCs w:val="16"/>
-                <w:lang w:val="pl-PL"/>
+                <w:lang w:val="en-US"/>
               </w:rPr>
               <w:t>set</w:t>
             </w:r>
@@ -3515,7 +3515,7 @@
                 <w:color w:val="000000"/>
                 <w:sz w:val="16"/>
                 <w:szCs w:val="16"/>
-                <w:lang w:val="pl-PL"/>
+                <w:lang w:val="en-US"/>
               </w:rPr>
               <w:t xml:space="preserve"> </w:t>
             </w:r>
@@ -3530,16 +3530,16 @@
                 <w:color w:val="000000"/>
                 <w:sz w:val="16"/>
                 <w:szCs w:val="16"/>
-                <w:lang w:val="pl-PL"/>
-              </w:rPr>
-            </w:pPr>
-            <w:r>
-              <w:rPr>
-                <w:rFonts w:ascii="Consolas" w:hAnsi="Consolas" w:cs="Consolas"/>
-                <w:color w:val="000000"/>
-                <w:sz w:val="16"/>
-                <w:szCs w:val="16"/>
-                <w:lang w:val="pl-PL"/>
+                <w:lang w:val="en-US"/>
+              </w:rPr>
+            </w:pPr>
+            <w:r>
+              <w:rPr>
+                <w:rFonts w:ascii="Consolas" w:hAnsi="Consolas" w:cs="Consolas"/>
+                <w:color w:val="000000"/>
+                <w:sz w:val="16"/>
+                <w:szCs w:val="16"/>
+                <w:lang w:val="en-US"/>
               </w:rPr>
               <w:t xml:space="preserve">            { </w:t>
             </w:r>
@@ -3554,16 +3554,16 @@
                 <w:color w:val="000000"/>
                 <w:sz w:val="16"/>
                 <w:szCs w:val="16"/>
-                <w:lang w:val="pl-PL"/>
-              </w:rPr>
-            </w:pPr>
-            <w:r>
-              <w:rPr>
-                <w:rFonts w:ascii="Consolas" w:hAnsi="Consolas" w:cs="Consolas"/>
-                <w:color w:val="000000"/>
-                <w:sz w:val="16"/>
-                <w:szCs w:val="16"/>
-                <w:lang w:val="pl-PL"/>
+                <w:lang w:val="en-US"/>
+              </w:rPr>
+            </w:pPr>
+            <w:r>
+              <w:rPr>
+                <w:rFonts w:ascii="Consolas" w:hAnsi="Consolas" w:cs="Consolas"/>
+                <w:color w:val="000000"/>
+                <w:sz w:val="16"/>
+                <w:szCs w:val="16"/>
+                <w:lang w:val="en-US"/>
               </w:rPr>
               <w:t xml:space="preserve">                _</w:t>
             </w:r>
@@ -3574,7 +3574,7 @@
                 <w:color w:val="000000"/>
                 <w:sz w:val="16"/>
                 <w:szCs w:val="16"/>
-                <w:lang w:val="pl-PL"/>
+                <w:lang w:val="en-US"/>
               </w:rPr>
               <w:t>myProperty</w:t>
             </w:r>
@@ -3585,53 +3585,53 @@
                 <w:color w:val="000000"/>
                 <w:sz w:val="16"/>
                 <w:szCs w:val="16"/>
-                <w:lang w:val="pl-PL"/>
+                <w:lang w:val="en-US"/>
               </w:rPr>
               <w:t xml:space="preserve"> = </w:t>
             </w:r>
-            <w:proofErr w:type="spellStart"/>
+            <w:proofErr w:type="gramStart"/>
             <w:r>
               <w:rPr>
                 <w:rFonts w:ascii="Consolas" w:hAnsi="Consolas" w:cs="Consolas"/>
                 <w:color w:val="00B0F0"/>
                 <w:sz w:val="16"/>
                 <w:szCs w:val="16"/>
-                <w:lang w:val="pl-PL"/>
+                <w:lang w:val="en-US"/>
               </w:rPr>
               <w:t>value</w:t>
             </w:r>
-            <w:proofErr w:type="spellEnd"/>
-            <w:r>
-              <w:rPr>
-                <w:rFonts w:ascii="Consolas" w:hAnsi="Consolas" w:cs="Consolas"/>
-                <w:color w:val="000000"/>
-                <w:sz w:val="16"/>
-                <w:szCs w:val="16"/>
-                <w:lang w:val="pl-PL"/>
+            <w:r>
+              <w:rPr>
+                <w:rFonts w:ascii="Consolas" w:hAnsi="Consolas" w:cs="Consolas"/>
+                <w:color w:val="000000"/>
+                <w:sz w:val="16"/>
+                <w:szCs w:val="16"/>
+                <w:lang w:val="en-US"/>
               </w:rPr>
               <w:t>;</w:t>
             </w:r>
-          </w:p>
-          <w:p>
-            <w:pPr>
-              <w:autoSpaceDE w:val="0"/>
-              <w:autoSpaceDN w:val="0"/>
-              <w:adjustRightInd w:val="0"/>
-              <w:rPr>
-                <w:rFonts w:ascii="Consolas" w:hAnsi="Consolas" w:cs="Consolas"/>
-                <w:color w:val="000000"/>
-                <w:sz w:val="16"/>
-                <w:szCs w:val="16"/>
-                <w:lang w:val="pl-PL"/>
-              </w:rPr>
-            </w:pPr>
-            <w:r>
-              <w:rPr>
-                <w:rFonts w:ascii="Consolas" w:hAnsi="Consolas" w:cs="Consolas"/>
-                <w:color w:val="000000"/>
-                <w:sz w:val="16"/>
-                <w:szCs w:val="16"/>
-                <w:lang w:val="pl-PL"/>
+            <w:proofErr w:type="gramEnd"/>
+          </w:p>
+          <w:p>
+            <w:pPr>
+              <w:autoSpaceDE w:val="0"/>
+              <w:autoSpaceDN w:val="0"/>
+              <w:adjustRightInd w:val="0"/>
+              <w:rPr>
+                <w:rFonts w:ascii="Consolas" w:hAnsi="Consolas" w:cs="Consolas"/>
+                <w:color w:val="000000"/>
+                <w:sz w:val="16"/>
+                <w:szCs w:val="16"/>
+                <w:lang w:val="pl-PL"/>
+              </w:rPr>
+            </w:pPr>
+            <w:r>
+              <w:rPr>
+                <w:rFonts w:ascii="Consolas" w:hAnsi="Consolas" w:cs="Consolas"/>
+                <w:color w:val="000000"/>
+                <w:sz w:val="16"/>
+                <w:szCs w:val="16"/>
+                <w:lang w:val="en-US"/>
               </w:rPr>
               <w:t xml:space="preserve">                </w:t>
             </w:r>
@@ -4226,7 +4226,7 @@
                 <w:bCs/>
                 <w:sz w:val="16"/>
                 <w:szCs w:val="16"/>
-                <w:lang w:val="pl-PL"/>
+                <w:lang w:val="en-US"/>
               </w:rPr>
             </w:pPr>
             <w:r>
@@ -4245,7 +4245,7 @@
                 <w:color w:val="000000"/>
                 <w:sz w:val="16"/>
                 <w:szCs w:val="16"/>
-                <w:lang w:val="pl-PL"/>
+                <w:lang w:val="en-US"/>
               </w:rPr>
               <w:t>{</w:t>
             </w:r>
@@ -4258,7 +4258,7 @@
         <w:rPr>
           <w:b/>
           <w:bCs/>
-          <w:lang w:val="pl-PL"/>
+          <w:lang w:val="en-US"/>
         </w:rPr>
       </w:pPr>
     </w:p>
@@ -4449,7 +4449,7 @@
                 <w:color w:val="000000"/>
                 <w:sz w:val="16"/>
                 <w:szCs w:val="16"/>
-                <w:lang w:val="pl-PL"/>
+                <w:lang w:val="en-US"/>
               </w:rPr>
             </w:pPr>
             <w:r>
@@ -4468,7 +4468,7 @@
                 <w:color w:val="000000"/>
                 <w:sz w:val="16"/>
                 <w:szCs w:val="16"/>
-                <w:lang w:val="pl-PL"/>
+                <w:lang w:val="en-US"/>
               </w:rPr>
               <w:t>{</w:t>
             </w:r>
@@ -4492,9 +4492,19 @@
                 <w:color w:val="000000"/>
                 <w:sz w:val="16"/>
                 <w:szCs w:val="16"/>
-                <w:lang w:val="pl-PL"/>
-              </w:rPr>
-              <w:t xml:space="preserve">    }</w:t>
+                <w:lang w:val="en-US"/>
+              </w:rPr>
+              <w:t xml:space="preserve">    </w:t>
+            </w:r>
+            <w:r>
+              <w:rPr>
+                <w:rFonts w:ascii="Consolas" w:hAnsi="Consolas" w:cs="Consolas"/>
+                <w:color w:val="000000"/>
+                <w:sz w:val="16"/>
+                <w:szCs w:val="16"/>
+                <w:lang w:val="pl-PL"/>
+              </w:rPr>
+              <w:t>}</w:t>
             </w:r>
           </w:p>
           <w:p>
@@ -10733,7 +10743,7 @@
                 <w:color w:val="000000"/>
                 <w:sz w:val="16"/>
                 <w:szCs w:val="16"/>
-                <w:lang w:val="pl-PL"/>
+                <w:lang w:val="en-US"/>
               </w:rPr>
             </w:pPr>
             <w:r>
@@ -10754,7 +10764,7 @@
                 <w:color w:val="000000"/>
                 <w:sz w:val="16"/>
                 <w:szCs w:val="16"/>
-                <w:lang w:val="pl-PL"/>
+                <w:lang w:val="en-US"/>
               </w:rPr>
               <w:t>onPropertyChanged</w:t>
             </w:r>
@@ -10765,7 +10775,7 @@
                 <w:color w:val="000000"/>
                 <w:sz w:val="16"/>
                 <w:szCs w:val="16"/>
-                <w:lang w:val="pl-PL"/>
+                <w:lang w:val="en-US"/>
               </w:rPr>
               <w:t>(</w:t>
             </w:r>
@@ -10776,7 +10786,7 @@
                 <w:color w:val="000000"/>
                 <w:sz w:val="16"/>
                 <w:szCs w:val="16"/>
-                <w:lang w:val="pl-PL"/>
+                <w:lang w:val="en-US"/>
               </w:rPr>
               <w:t>);</w:t>
             </w:r>
@@ -10791,16 +10801,16 @@
                 <w:color w:val="000000"/>
                 <w:sz w:val="16"/>
                 <w:szCs w:val="16"/>
-                <w:lang w:val="pl-PL"/>
-              </w:rPr>
-            </w:pPr>
-            <w:r>
-              <w:rPr>
-                <w:rFonts w:ascii="Consolas" w:hAnsi="Consolas" w:cs="Consolas"/>
-                <w:color w:val="000000"/>
-                <w:sz w:val="16"/>
-                <w:szCs w:val="16"/>
-                <w:lang w:val="pl-PL"/>
+                <w:lang w:val="en-US"/>
+              </w:rPr>
+            </w:pPr>
+            <w:r>
+              <w:rPr>
+                <w:rFonts w:ascii="Consolas" w:hAnsi="Consolas" w:cs="Consolas"/>
+                <w:color w:val="000000"/>
+                <w:sz w:val="16"/>
+                <w:szCs w:val="16"/>
+                <w:lang w:val="en-US"/>
               </w:rPr>
               <w:t xml:space="preserve">            }</w:t>
             </w:r>
@@ -10819,9 +10829,19 @@
                 <w:color w:val="000000"/>
                 <w:sz w:val="16"/>
                 <w:szCs w:val="16"/>
-                <w:lang w:val="pl-PL"/>
-              </w:rPr>
-              <w:t xml:space="preserve">        }</w:t>
+                <w:lang w:val="en-US"/>
+              </w:rPr>
+              <w:t xml:space="preserve">        </w:t>
+            </w:r>
+            <w:r>
+              <w:rPr>
+                <w:rFonts w:ascii="Consolas" w:hAnsi="Consolas" w:cs="Consolas"/>
+                <w:color w:val="000000"/>
+                <w:sz w:val="16"/>
+                <w:szCs w:val="16"/>
+                <w:lang w:val="pl-PL"/>
+              </w:rPr>
+              <w:t>}</w:t>
             </w:r>
           </w:p>
         </w:tc>
@@ -12370,7 +12390,7 @@
                 <w:color w:val="000000"/>
                 <w:sz w:val="16"/>
                 <w:szCs w:val="16"/>
-                <w:lang w:val="pl-PL"/>
+                <w:lang w:val="en-US"/>
               </w:rPr>
             </w:pPr>
             <w:r>
@@ -12391,7 +12411,7 @@
                 <w:color w:val="000000"/>
                 <w:sz w:val="16"/>
                 <w:szCs w:val="16"/>
-                <w:lang w:val="pl-PL"/>
+                <w:lang w:val="en-US"/>
               </w:rPr>
               <w:t>OnPropertyChanged</w:t>
             </w:r>
@@ -12402,7 +12422,7 @@
                 <w:color w:val="000000"/>
                 <w:sz w:val="16"/>
                 <w:szCs w:val="16"/>
-                <w:lang w:val="pl-PL"/>
+                <w:lang w:val="en-US"/>
               </w:rPr>
               <w:t>(</w:t>
             </w:r>
@@ -12413,7 +12433,7 @@
                 <w:color w:val="000000"/>
                 <w:sz w:val="16"/>
                 <w:szCs w:val="16"/>
-                <w:lang w:val="pl-PL"/>
+                <w:lang w:val="en-US"/>
               </w:rPr>
               <w:t>);</w:t>
             </w:r>
@@ -12428,16 +12448,16 @@
                 <w:color w:val="000000"/>
                 <w:sz w:val="16"/>
                 <w:szCs w:val="16"/>
-                <w:lang w:val="pl-PL"/>
-              </w:rPr>
-            </w:pPr>
-            <w:r>
-              <w:rPr>
-                <w:rFonts w:ascii="Consolas" w:hAnsi="Consolas" w:cs="Consolas"/>
-                <w:color w:val="000000"/>
-                <w:sz w:val="16"/>
-                <w:szCs w:val="16"/>
-                <w:lang w:val="pl-PL"/>
+                <w:lang w:val="en-US"/>
+              </w:rPr>
+            </w:pPr>
+            <w:r>
+              <w:rPr>
+                <w:rFonts w:ascii="Consolas" w:hAnsi="Consolas" w:cs="Consolas"/>
+                <w:color w:val="000000"/>
+                <w:sz w:val="16"/>
+                <w:szCs w:val="16"/>
+                <w:lang w:val="en-US"/>
               </w:rPr>
               <w:t xml:space="preserve">            }</w:t>
             </w:r>
@@ -12456,9 +12476,19 @@
                 <w:color w:val="000000"/>
                 <w:sz w:val="16"/>
                 <w:szCs w:val="16"/>
-                <w:lang w:val="pl-PL"/>
-              </w:rPr>
-              <w:t xml:space="preserve">        }</w:t>
+                <w:lang w:val="en-US"/>
+              </w:rPr>
+              <w:t xml:space="preserve">        </w:t>
+            </w:r>
+            <w:r>
+              <w:rPr>
+                <w:rFonts w:ascii="Consolas" w:hAnsi="Consolas" w:cs="Consolas"/>
+                <w:color w:val="000000"/>
+                <w:sz w:val="16"/>
+                <w:szCs w:val="16"/>
+                <w:lang w:val="pl-PL"/>
+              </w:rPr>
+              <w:t>}</w:t>
             </w:r>
           </w:p>
         </w:tc>
@@ -13049,7 +13079,7 @@
                 <w:color w:val="000000"/>
                 <w:sz w:val="16"/>
                 <w:szCs w:val="16"/>
-                <w:lang w:val="pl-PL"/>
+                <w:lang w:val="en-US"/>
               </w:rPr>
             </w:pPr>
             <w:r>
@@ -13070,7 +13100,7 @@
                 <w:color w:val="000000"/>
                 <w:sz w:val="16"/>
                 <w:szCs w:val="16"/>
-                <w:lang w:val="pl-PL"/>
+                <w:lang w:val="en-US"/>
               </w:rPr>
               <w:t>OnPropertyChanged</w:t>
             </w:r>
@@ -13081,7 +13111,7 @@
                 <w:color w:val="000000"/>
                 <w:sz w:val="16"/>
                 <w:szCs w:val="16"/>
-                <w:lang w:val="pl-PL"/>
+                <w:lang w:val="en-US"/>
               </w:rPr>
               <w:t>(</w:t>
             </w:r>
@@ -13092,7 +13122,7 @@
                 <w:color w:val="000000"/>
                 <w:sz w:val="16"/>
                 <w:szCs w:val="16"/>
-                <w:lang w:val="pl-PL"/>
+                <w:lang w:val="en-US"/>
               </w:rPr>
               <w:t>);</w:t>
             </w:r>
@@ -13107,16 +13137,16 @@
                 <w:color w:val="000000"/>
                 <w:sz w:val="16"/>
                 <w:szCs w:val="16"/>
-                <w:lang w:val="pl-PL"/>
-              </w:rPr>
-            </w:pPr>
-            <w:r>
-              <w:rPr>
-                <w:rFonts w:ascii="Consolas" w:hAnsi="Consolas" w:cs="Consolas"/>
-                <w:color w:val="000000"/>
-                <w:sz w:val="16"/>
-                <w:szCs w:val="16"/>
-                <w:lang w:val="pl-PL"/>
+                <w:lang w:val="en-US"/>
+              </w:rPr>
+            </w:pPr>
+            <w:r>
+              <w:rPr>
+                <w:rFonts w:ascii="Consolas" w:hAnsi="Consolas" w:cs="Consolas"/>
+                <w:color w:val="000000"/>
+                <w:sz w:val="16"/>
+                <w:szCs w:val="16"/>
+                <w:lang w:val="en-US"/>
               </w:rPr>
               <w:t xml:space="preserve">            }</w:t>
             </w:r>
@@ -13135,9 +13165,19 @@
                 <w:color w:val="000000"/>
                 <w:sz w:val="16"/>
                 <w:szCs w:val="16"/>
-                <w:lang w:val="pl-PL"/>
-              </w:rPr>
-              <w:t xml:space="preserve">        }</w:t>
+                <w:lang w:val="en-US"/>
+              </w:rPr>
+              <w:t xml:space="preserve">        </w:t>
+            </w:r>
+            <w:r>
+              <w:rPr>
+                <w:rFonts w:ascii="Consolas" w:hAnsi="Consolas" w:cs="Consolas"/>
+                <w:color w:val="000000"/>
+                <w:sz w:val="16"/>
+                <w:szCs w:val="16"/>
+                <w:lang w:val="pl-PL"/>
+              </w:rPr>
+              <w:t>}</w:t>
             </w:r>
           </w:p>
         </w:tc>
@@ -18712,17 +18752,7 @@
                 <w:szCs w:val="16"/>
                 <w:lang w:val="en-US"/>
               </w:rPr>
-              <w:t xml:space="preserve">  </w:t>
-            </w:r>
-            <w:r>
-              <w:rPr>
-                <w:rFonts w:ascii="Consolas" w:hAnsi="Consolas" w:cs="Consolas"/>
-                <w:color w:val="000000"/>
-                <w:sz w:val="16"/>
-                <w:szCs w:val="16"/>
-                <w:lang w:val="en-US"/>
-              </w:rPr>
-              <w:t xml:space="preserve">    </w:t>
+              <w:t xml:space="preserve">      </w:t>
             </w:r>
             <w:proofErr w:type="spellStart"/>
             <w:r>
@@ -19279,7 +19309,7 @@
                 <w:color w:val="000000"/>
                 <w:sz w:val="16"/>
                 <w:szCs w:val="16"/>
-                <w:lang w:val="en-US"/>
+                <w:lang w:val="pl-PL"/>
               </w:rPr>
             </w:pPr>
             <w:r>
@@ -19298,7 +19328,7 @@
                 <w:color w:val="000000"/>
                 <w:sz w:val="16"/>
                 <w:szCs w:val="16"/>
-                <w:lang w:val="en-US"/>
+                <w:lang w:val="pl-PL"/>
               </w:rPr>
               <w:t>}</w:t>
             </w:r>
@@ -19313,30 +19343,30 @@
                 <w:color w:val="000000"/>
                 <w:sz w:val="16"/>
                 <w:szCs w:val="16"/>
-                <w:lang w:val="en-US"/>
-              </w:rPr>
-            </w:pPr>
-          </w:p>
-          <w:p>
-            <w:pPr>
-              <w:autoSpaceDE w:val="0"/>
-              <w:autoSpaceDN w:val="0"/>
-              <w:adjustRightInd w:val="0"/>
-              <w:rPr>
-                <w:rFonts w:ascii="Consolas" w:hAnsi="Consolas" w:cs="Consolas"/>
-                <w:color w:val="000000"/>
-                <w:sz w:val="16"/>
-                <w:szCs w:val="16"/>
-                <w:lang w:val="en-US"/>
-              </w:rPr>
-            </w:pPr>
-            <w:r>
-              <w:rPr>
-                <w:rFonts w:ascii="Consolas" w:hAnsi="Consolas" w:cs="Consolas"/>
-                <w:color w:val="000000"/>
-                <w:sz w:val="16"/>
-                <w:szCs w:val="16"/>
-                <w:lang w:val="en-US"/>
+                <w:lang w:val="pl-PL"/>
+              </w:rPr>
+            </w:pPr>
+          </w:p>
+          <w:p>
+            <w:pPr>
+              <w:autoSpaceDE w:val="0"/>
+              <w:autoSpaceDN w:val="0"/>
+              <w:adjustRightInd w:val="0"/>
+              <w:rPr>
+                <w:rFonts w:ascii="Consolas" w:hAnsi="Consolas" w:cs="Consolas"/>
+                <w:color w:val="000000"/>
+                <w:sz w:val="16"/>
+                <w:szCs w:val="16"/>
+                <w:lang w:val="en-US"/>
+              </w:rPr>
+            </w:pPr>
+            <w:r>
+              <w:rPr>
+                <w:rFonts w:ascii="Consolas" w:hAnsi="Consolas" w:cs="Consolas"/>
+                <w:color w:val="000000"/>
+                <w:sz w:val="16"/>
+                <w:szCs w:val="16"/>
+                <w:lang w:val="pl-PL"/>
               </w:rPr>
               <w:t xml:space="preserve">        </w:t>
             </w:r>
@@ -19611,7 +19641,7 @@
                 <w:color w:val="000000"/>
                 <w:sz w:val="16"/>
                 <w:szCs w:val="16"/>
-                <w:lang w:val="en-US"/>
+                <w:lang w:val="pl-PL"/>
               </w:rPr>
             </w:pPr>
             <w:r>
@@ -19630,7 +19660,7 @@
                 <w:color w:val="000000"/>
                 <w:sz w:val="16"/>
                 <w:szCs w:val="16"/>
-                <w:lang w:val="en-US"/>
+                <w:lang w:val="pl-PL"/>
               </w:rPr>
               <w:t>}</w:t>
             </w:r>
@@ -19645,30 +19675,30 @@
                 <w:color w:val="000000"/>
                 <w:sz w:val="16"/>
                 <w:szCs w:val="16"/>
-                <w:lang w:val="en-US"/>
-              </w:rPr>
-            </w:pPr>
-          </w:p>
-          <w:p>
-            <w:pPr>
-              <w:autoSpaceDE w:val="0"/>
-              <w:autoSpaceDN w:val="0"/>
-              <w:adjustRightInd w:val="0"/>
-              <w:rPr>
-                <w:rFonts w:ascii="Consolas" w:hAnsi="Consolas" w:cs="Consolas"/>
-                <w:color w:val="000000"/>
-                <w:sz w:val="16"/>
-                <w:szCs w:val="16"/>
-                <w:lang w:val="en-US"/>
-              </w:rPr>
-            </w:pPr>
-            <w:r>
-              <w:rPr>
-                <w:rFonts w:ascii="Consolas" w:hAnsi="Consolas" w:cs="Consolas"/>
-                <w:color w:val="000000"/>
-                <w:sz w:val="16"/>
-                <w:szCs w:val="16"/>
-                <w:lang w:val="en-US"/>
+                <w:lang w:val="pl-PL"/>
+              </w:rPr>
+            </w:pPr>
+          </w:p>
+          <w:p>
+            <w:pPr>
+              <w:autoSpaceDE w:val="0"/>
+              <w:autoSpaceDN w:val="0"/>
+              <w:adjustRightInd w:val="0"/>
+              <w:rPr>
+                <w:rFonts w:ascii="Consolas" w:hAnsi="Consolas" w:cs="Consolas"/>
+                <w:color w:val="000000"/>
+                <w:sz w:val="16"/>
+                <w:szCs w:val="16"/>
+                <w:lang w:val="en-US"/>
+              </w:rPr>
+            </w:pPr>
+            <w:r>
+              <w:rPr>
+                <w:rFonts w:ascii="Consolas" w:hAnsi="Consolas" w:cs="Consolas"/>
+                <w:color w:val="000000"/>
+                <w:sz w:val="16"/>
+                <w:szCs w:val="16"/>
+                <w:lang w:val="pl-PL"/>
               </w:rPr>
               <w:t xml:space="preserve">        </w:t>
             </w:r>
@@ -19859,6 +19889,160 @@
       <w:pPr>
         <w:rPr>
           <w:lang w:val="en-US"/>
+        </w:rPr>
+      </w:pPr>
+      <w:r>
+        <w:rPr>
+          <w:lang w:val="en-US"/>
+        </w:rPr>
+        <w:br w:type="page"/>
+      </w:r>
+    </w:p>
+    <w:p>
+      <w:pPr>
+        <w:rPr>
+          <w:lang w:val="pl-PL"/>
+        </w:rPr>
+      </w:pPr>
+      <w:r>
+        <w:rPr>
+          <w:lang w:val="pl-PL"/>
+        </w:rPr>
+        <w:lastRenderedPageBreak/>
+        <w:t xml:space="preserve">Tworzymy </w:t>
+      </w:r>
+      <w:proofErr w:type="spellStart"/>
+      <w:r>
+        <w:rPr>
+          <w:lang w:val="pl-PL"/>
+        </w:rPr>
+        <w:t>View</w:t>
+      </w:r>
+      <w:proofErr w:type="spellEnd"/>
+      <w:r>
+        <w:rPr>
+          <w:lang w:val="pl-PL"/>
+        </w:rPr>
+        <w:br/>
+        <w:t xml:space="preserve">jako </w:t>
+      </w:r>
+      <w:proofErr w:type="spellStart"/>
+      <w:r>
+        <w:rPr>
+          <w:lang w:val="pl-PL"/>
+        </w:rPr>
+        <w:t>DataContext</w:t>
+      </w:r>
+      <w:proofErr w:type="spellEnd"/>
+      <w:r>
+        <w:rPr>
+          <w:lang w:val="pl-PL"/>
+        </w:rPr>
+        <w:t xml:space="preserve"> u</w:t>
+      </w:r>
+      <w:r>
+        <w:rPr>
+          <w:lang w:val="pl-PL"/>
+        </w:rPr>
+        <w:t xml:space="preserve">stawiamy </w:t>
+      </w:r>
+      <w:proofErr w:type="spellStart"/>
+      <w:r>
+        <w:rPr>
+          <w:lang w:val="pl-PL"/>
+        </w:rPr>
+        <w:t>ViewModel</w:t>
+      </w:r>
+      <w:proofErr w:type="spellEnd"/>
+    </w:p>
+    <w:p>
+      <w:pPr>
+        <w:rPr>
+          <w:lang w:val="pl-PL"/>
+        </w:rPr>
+      </w:pPr>
+      <w:r>
+        <w:rPr>
+          <w:lang w:val="pl-PL"/>
+        </w:rPr>
+        <w:t xml:space="preserve">Tworzymy </w:t>
+      </w:r>
+      <w:proofErr w:type="spellStart"/>
+      <w:r>
+        <w:rPr>
+          <w:lang w:val="pl-PL"/>
+        </w:rPr>
+        <w:t>ViewModel</w:t>
+      </w:r>
+      <w:proofErr w:type="spellEnd"/>
+    </w:p>
+    <w:p>
+      <w:pPr>
+        <w:rPr>
+          <w:lang w:val="pl-PL"/>
+        </w:rPr>
+      </w:pPr>
+      <w:r>
+        <w:rPr>
+          <w:lang w:val="pl-PL"/>
+        </w:rPr>
+        <w:t xml:space="preserve">W </w:t>
+      </w:r>
+      <w:proofErr w:type="spellStart"/>
+      <w:r>
+        <w:rPr>
+          <w:lang w:val="pl-PL"/>
+        </w:rPr>
+        <w:t>View</w:t>
+      </w:r>
+      <w:proofErr w:type="spellEnd"/>
+      <w:r>
+        <w:rPr>
+          <w:lang w:val="pl-PL"/>
+        </w:rPr>
+        <w:br/>
+        <w:t xml:space="preserve">jako </w:t>
+      </w:r>
+      <w:proofErr w:type="spellStart"/>
+      <w:r>
+        <w:rPr>
+          <w:lang w:val="pl-PL"/>
+        </w:rPr>
+        <w:t>DataContext</w:t>
+      </w:r>
+      <w:proofErr w:type="spellEnd"/>
+      <w:r>
+        <w:rPr>
+          <w:lang w:val="pl-PL"/>
+        </w:rPr>
+        <w:t xml:space="preserve"> u</w:t>
+      </w:r>
+      <w:r>
+        <w:rPr>
+          <w:lang w:val="pl-PL"/>
+        </w:rPr>
+        <w:t xml:space="preserve">stawiamy </w:t>
+      </w:r>
+      <w:proofErr w:type="spellStart"/>
+      <w:r>
+        <w:rPr>
+          <w:lang w:val="pl-PL"/>
+        </w:rPr>
+        <w:t>ViewModel</w:t>
+      </w:r>
+      <w:proofErr w:type="spellEnd"/>
+    </w:p>
+    <w:p>
+      <w:pPr>
+        <w:rPr>
+          <w:lang w:val="pl-PL"/>
+        </w:rPr>
+      </w:pPr>
+    </w:p>
+    <w:p>
+      <w:pPr>
+        <w:rPr>
+          <w:lang w:val="pl-PL"/>
         </w:rPr>
       </w:pPr>
     </w:p>
